--- a/ПИИС/содержимое.docx
+++ b/ПИИС/содержимое.docx
@@ -118,6 +118,43 @@
     </w:p>
     <w:p>
       <w:pPr>
+        <w:spacing w:after="0" w:line="360" w:lineRule="auto"/>
+        <w:ind w:firstLine="851"/>
+        <w:rPr>
+          <w:rFonts w:ascii="Times New Roman" w:hAnsi="Times New Roman" w:cs="Times New Roman"/>
+          <w:sz w:val="28"/>
+          <w:szCs w:val="28"/>
+        </w:rPr>
+      </w:pPr>
+      <w:r>
+        <w:rPr>
+          <w:rFonts w:ascii="Times New Roman" w:hAnsi="Times New Roman" w:cs="Times New Roman"/>
+          <w:sz w:val="28"/>
+          <w:szCs w:val="28"/>
+        </w:rPr>
+        <w:t>ЗАКЛЮЧЕНИЕ</w:t>
+      </w:r>
+      <w:r>
+        <w:rPr>
+          <w:rFonts w:ascii="Times New Roman" w:hAnsi="Times New Roman" w:cs="Times New Roman"/>
+          <w:sz w:val="28"/>
+          <w:szCs w:val="28"/>
+        </w:rPr>
+        <w:t xml:space="preserve"> .....</w:t>
+      </w:r>
+      <w:bookmarkStart w:id="0" w:name="_GoBack"/>
+      <w:bookmarkEnd w:id="0"/>
+      <w:r>
+        <w:rPr>
+          <w:rFonts w:ascii="Times New Roman" w:hAnsi="Times New Roman" w:cs="Times New Roman"/>
+          <w:sz w:val="28"/>
+          <w:szCs w:val="28"/>
+        </w:rPr>
+        <w:t xml:space="preserve">……………………………………………………...13 </w:t>
+      </w:r>
+    </w:p>
+    <w:p>
+      <w:pPr>
         <w:pStyle w:val="a3"/>
         <w:spacing w:after="0" w:line="360" w:lineRule="auto"/>
         <w:ind w:left="0" w:firstLine="851"/>
@@ -133,15 +170,7 @@
           <w:sz w:val="28"/>
           <w:szCs w:val="28"/>
         </w:rPr>
-        <w:t>С</w:t>
-      </w:r>
-      <w:r>
-        <w:rPr>
-          <w:rFonts w:ascii="Times New Roman" w:hAnsi="Times New Roman" w:cs="Times New Roman"/>
-          <w:sz w:val="28"/>
-          <w:szCs w:val="28"/>
-        </w:rPr>
-        <w:t xml:space="preserve">ПИСОК ИСПОЛЬЗУЕМОЙ </w:t>
+        <w:t xml:space="preserve">СПИСОК ИСПОЛЬЗУЕМОЙ </w:t>
       </w:r>
       <w:r>
         <w:rPr>
@@ -173,7 +202,15 @@
           <w:sz w:val="28"/>
           <w:szCs w:val="28"/>
         </w:rPr>
-        <w:t>…12</w:t>
+        <w:t>…1</w:t>
+      </w:r>
+      <w:r>
+        <w:rPr>
+          <w:rFonts w:ascii="Times New Roman" w:hAnsi="Times New Roman" w:cs="Times New Roman"/>
+          <w:sz w:val="28"/>
+          <w:szCs w:val="28"/>
+        </w:rPr>
+        <w:t>4</w:t>
       </w:r>
     </w:p>
     <w:p>
@@ -185,8 +222,6 @@
           <w:szCs w:val="28"/>
         </w:rPr>
       </w:pPr>
-      <w:bookmarkStart w:id="0" w:name="_GoBack"/>
-      <w:bookmarkEnd w:id="0"/>
     </w:p>
     <w:sectPr>
       <w:pgSz w:w="11906" w:h="16838"/>
